--- a/static/downloads/form.docx
+++ b/static/downloads/form.docx
@@ -73,7 +73,7 @@
                           <pic:cNvPicPr/>
                         </pic:nvPicPr>
                         <pic:blipFill>
-                          <a:blip r:embed="rId4" cstate="print"/>
+                          <a:blip r:embed="rId5" cstate="print"/>
                           <a:stretch>
                             <a:fillRect/>
                           </a:stretch>
@@ -268,6 +268,7 @@
                 <w:szCs w:val="36"/>
               </w:rPr>
             </w:pPr>
+            <w:proofErr w:type="spellStart"/>
             <w:r>
               <w:rPr>
                 <w:rFonts w:ascii="Arial Narrow" w:eastAsia="Times New Roman" w:hAnsi="Arial Narrow" w:cs="Times New Roman"/>
@@ -275,7 +276,17 @@
                 <w:sz w:val="24"/>
                 <w:szCs w:val="36"/>
               </w:rPr>
-              <w:t>Jr Wing: 2569 3627</w:t>
+              <w:t>Jr</w:t>
+            </w:r>
+            <w:proofErr w:type="spellEnd"/>
+            <w:r>
+              <w:rPr>
+                <w:rFonts w:ascii="Arial Narrow" w:eastAsia="Times New Roman" w:hAnsi="Arial Narrow" w:cs="Times New Roman"/>
+                <w:color w:val="000000"/>
+                <w:sz w:val="24"/>
+                <w:szCs w:val="36"/>
+              </w:rPr>
+              <w:t xml:space="preserve"> Wing: 2569 3627</w:t>
             </w:r>
           </w:p>
           <w:p>
@@ -297,7 +308,7 @@
               </w:rPr>
               <w:t xml:space="preserve">E-Mail: </w:t>
             </w:r>
-            <w:hyperlink r:id="rId5" w:history="1">
+            <w:hyperlink r:id="rId6" w:history="1">
               <w:r>
                 <w:rPr>
                   <w:rFonts w:ascii="Arial Narrow" w:eastAsia="Times New Roman" w:hAnsi="Arial Narrow" w:cs="Times New Roman"/>
@@ -329,7 +340,7 @@
               </w:rPr>
               <w:t xml:space="preserve">Web ID: </w:t>
             </w:r>
-            <w:hyperlink r:id="rId6" w:history="1">
+            <w:hyperlink r:id="rId7" w:history="1">
               <w:r>
                 <w:rPr>
                   <w:rFonts w:ascii="Arial Narrow" w:eastAsia="Times New Roman" w:hAnsi="Arial Narrow" w:cs="Times New Roman"/>
@@ -389,7 +400,23 @@
           <w:rFonts w:ascii="Times New Roman" w:eastAsia="Times New Roman" w:hAnsi="Times New Roman" w:cs="Times New Roman"/>
           <w:color w:val="000000"/>
         </w:rPr>
-        <w:t>Ref No: TAFS/275/C&amp;D/Adm                                   </w:t>
+        <w:t>Ref No: TAFS/275/C&amp;D/</w:t>
+      </w:r>
+      <w:proofErr w:type="spellStart"/>
+      <w:r>
+        <w:rPr>
+          <w:rFonts w:ascii="Times New Roman" w:eastAsia="Times New Roman" w:hAnsi="Times New Roman" w:cs="Times New Roman"/>
+          <w:color w:val="000000"/>
+        </w:rPr>
+        <w:t>Adm</w:t>
+      </w:r>
+      <w:proofErr w:type="spellEnd"/>
+      <w:r>
+        <w:rPr>
+          <w:rFonts w:ascii="Times New Roman" w:eastAsia="Times New Roman" w:hAnsi="Times New Roman" w:cs="Times New Roman"/>
+          <w:color w:val="000000"/>
+        </w:rPr>
+        <w:t>                                   </w:t>
       </w:r>
       <w:r>
         <w:rPr>
@@ -440,7 +467,14 @@
           <w:rFonts w:ascii="Times New Roman" w:eastAsia="Times New Roman" w:hAnsi="Times New Roman" w:cs="Times New Roman"/>
           <w:color w:val="000000"/>
         </w:rPr>
-        <w:t xml:space="preserve"> October 2016</w:t>
+        <w:t>October</w:t>
+      </w:r>
+      <w:r>
+        <w:rPr>
+          <w:rFonts w:ascii="Times New Roman" w:eastAsia="Times New Roman" w:hAnsi="Times New Roman" w:cs="Times New Roman"/>
+          <w:color w:val="000000"/>
+        </w:rPr>
+        <w:t xml:space="preserve"> 2016</w:t>
       </w:r>
     </w:p>
     <w:p>
@@ -470,11 +504,585 @@
           <w:rFonts w:ascii="Times New Roman" w:eastAsia="Times New Roman" w:hAnsi="Times New Roman" w:cs="Times New Roman"/>
           <w:b/>
           <w:color w:val="000000"/>
-          <w:sz w:val="48"/>
+          <w:sz w:val="56"/>
           <w:szCs w:val="52"/>
         </w:rPr>
-        <w:t>TAFS MUN -2016</w:t>
-      </w:r>
+        <w:t xml:space="preserve">TAFS MUN </w:t>
+      </w:r>
+      <w:r>
+        <w:rPr>
+          <w:rFonts w:ascii="Times New Roman" w:eastAsia="Times New Roman" w:hAnsi="Times New Roman" w:cs="Times New Roman"/>
+          <w:b/>
+          <w:color w:val="000000"/>
+          <w:sz w:val="56"/>
+          <w:szCs w:val="52"/>
+        </w:rPr>
+        <w:t>2016</w:t>
+      </w:r>
+      <w:r>
+        <w:rPr>
+          <w:rFonts w:ascii="Times New Roman" w:eastAsia="Times New Roman" w:hAnsi="Times New Roman" w:cs="Times New Roman"/>
+          <w:b/>
+          <w:color w:val="000000"/>
+          <w:sz w:val="56"/>
+          <w:szCs w:val="52"/>
+        </w:rPr>
+        <w:br/>
+      </w:r>
+    </w:p>
+    <w:p>
+      <w:pPr>
+        <w:spacing w:after="300" w:line="240" w:lineRule="auto"/>
+        <w:jc w:val="center"/>
+        <w:rPr>
+          <w:rFonts w:ascii="Times New Roman" w:eastAsia="Times New Roman" w:hAnsi="Times New Roman" w:cs="Times New Roman"/>
+          <w:b/>
+          <w:sz w:val="24"/>
+          <w:szCs w:val="24"/>
+          <w:u w:val="single"/>
+        </w:rPr>
+      </w:pPr>
+      <w:r>
+        <w:rPr>
+          <w:rFonts w:ascii="Times New Roman" w:eastAsia="Times New Roman" w:hAnsi="Times New Roman" w:cs="Times New Roman"/>
+          <w:b/>
+          <w:color w:val="000000"/>
+          <w:sz w:val="52"/>
+          <w:szCs w:val="52"/>
+          <w:u w:val="single"/>
+        </w:rPr>
+        <w:t>General Instructions</w:t>
+      </w:r>
+    </w:p>
+    <w:p>
+      <w:pPr>
+        <w:tabs>
+          <w:tab w:val="left" w:pos="720"/>
+        </w:tabs>
+        <w:spacing w:after="0" w:line="240" w:lineRule="auto"/>
+        <w:rPr>
+          <w:rFonts w:ascii="Times New Roman" w:eastAsia="Times New Roman" w:hAnsi="Times New Roman" w:cs="Times New Roman"/>
+          <w:sz w:val="24"/>
+          <w:szCs w:val="24"/>
+        </w:rPr>
+      </w:pPr>
+    </w:p>
+    <w:p>
+      <w:pPr>
+        <w:numPr>
+          <w:ilvl w:val="0"/>
+          <w:numId w:val="1"/>
+        </w:numPr>
+        <w:tabs>
+          <w:tab w:val="left" w:pos="720"/>
+        </w:tabs>
+        <w:spacing w:after="360" w:line="240" w:lineRule="auto"/>
+        <w:ind w:left="720" w:hanging="720"/>
+        <w:jc w:val="both"/>
+        <w:textAlignment w:val="baseline"/>
+        <w:rPr>
+          <w:rFonts w:ascii="Times New Roman" w:eastAsia="Times New Roman" w:hAnsi="Times New Roman" w:cs="Times New Roman"/>
+          <w:color w:val="000000"/>
+          <w:sz w:val="28"/>
+          <w:szCs w:val="28"/>
+        </w:rPr>
+      </w:pPr>
+      <w:r>
+        <w:rPr>
+          <w:rFonts w:ascii="Times New Roman" w:eastAsia="Times New Roman" w:hAnsi="Times New Roman" w:cs="Times New Roman"/>
+          <w:b/>
+          <w:bCs/>
+          <w:color w:val="000000"/>
+          <w:sz w:val="28"/>
+          <w:szCs w:val="28"/>
+        </w:rPr>
+        <w:t xml:space="preserve">Delegation Allotment: </w:t>
+      </w:r>
+      <w:r>
+        <w:rPr>
+          <w:rFonts w:ascii="Times New Roman" w:eastAsia="Times New Roman" w:hAnsi="Times New Roman" w:cs="Times New Roman"/>
+          <w:color w:val="000000"/>
+          <w:sz w:val="28"/>
+          <w:szCs w:val="28"/>
+        </w:rPr>
+        <w:t xml:space="preserve">Schools can apply for all committees </w:t>
+      </w:r>
+      <w:r>
+        <w:rPr>
+          <w:rFonts w:ascii="Times New Roman" w:eastAsia="Times New Roman" w:hAnsi="Times New Roman" w:cs="Times New Roman"/>
+          <w:b/>
+          <w:color w:val="000000"/>
+          <w:sz w:val="28"/>
+          <w:szCs w:val="28"/>
+          <w:u w:val="single"/>
+        </w:rPr>
+        <w:t>except</w:t>
+      </w:r>
+      <w:r>
+        <w:rPr>
+          <w:rFonts w:ascii="Times New Roman" w:eastAsia="Times New Roman" w:hAnsi="Times New Roman" w:cs="Times New Roman"/>
+          <w:b/>
+          <w:color w:val="000000"/>
+          <w:sz w:val="28"/>
+          <w:szCs w:val="28"/>
+        </w:rPr>
+        <w:t xml:space="preserve"> </w:t>
+      </w:r>
+      <w:r>
+        <w:rPr>
+          <w:rFonts w:ascii="Times New Roman" w:eastAsia="Times New Roman" w:hAnsi="Times New Roman" w:cs="Times New Roman"/>
+          <w:color w:val="000000"/>
+          <w:sz w:val="28"/>
+          <w:szCs w:val="28"/>
+        </w:rPr>
+        <w:t>Discussion Forum on Education Sector Reforms, for which certain schools will be personally invited.</w:t>
+      </w:r>
+      <w:r>
+        <w:rPr>
+          <w:rFonts w:ascii="Times New Roman" w:eastAsia="Times New Roman" w:hAnsi="Times New Roman" w:cs="Times New Roman"/>
+          <w:color w:val="000000"/>
+          <w:sz w:val="28"/>
+          <w:szCs w:val="28"/>
+        </w:rPr>
+        <w:t xml:space="preserve"> Please note that European Court of Human Rights</w:t>
+      </w:r>
+      <w:r>
+        <w:rPr>
+          <w:rFonts w:ascii="Times New Roman" w:eastAsia="Times New Roman" w:hAnsi="Times New Roman" w:cs="Times New Roman"/>
+          <w:color w:val="000000"/>
+          <w:sz w:val="28"/>
+          <w:szCs w:val="28"/>
+        </w:rPr>
+        <w:t xml:space="preserve">, </w:t>
+      </w:r>
+      <w:r>
+        <w:rPr>
+          <w:rFonts w:ascii="Times New Roman" w:eastAsia="Times New Roman" w:hAnsi="Times New Roman" w:cs="Times New Roman"/>
+          <w:color w:val="000000"/>
+          <w:sz w:val="28"/>
+          <w:szCs w:val="28"/>
+        </w:rPr>
+        <w:t xml:space="preserve">US Senate </w:t>
+      </w:r>
+      <w:r>
+        <w:rPr>
+          <w:rFonts w:ascii="Times New Roman" w:eastAsia="Times New Roman" w:hAnsi="Times New Roman" w:cs="Times New Roman"/>
+          <w:color w:val="000000"/>
+          <w:sz w:val="28"/>
+          <w:szCs w:val="28"/>
+        </w:rPr>
+        <w:t xml:space="preserve">Select Committee on Intelligence and </w:t>
+      </w:r>
+      <w:r>
+        <w:rPr>
+          <w:rFonts w:ascii="Times New Roman" w:eastAsia="Times New Roman" w:hAnsi="Times New Roman" w:cs="Times New Roman"/>
+          <w:color w:val="000000"/>
+          <w:sz w:val="28"/>
+          <w:szCs w:val="28"/>
+        </w:rPr>
+        <w:t xml:space="preserve">Joint Crisis Committee </w:t>
+      </w:r>
+      <w:r>
+        <w:rPr>
+          <w:rFonts w:ascii="Times New Roman" w:eastAsia="Times New Roman" w:hAnsi="Times New Roman" w:cs="Times New Roman"/>
+          <w:color w:val="000000"/>
+          <w:sz w:val="28"/>
+          <w:szCs w:val="28"/>
+        </w:rPr>
+        <w:t>are specialized committees</w:t>
+      </w:r>
+      <w:r>
+        <w:rPr>
+          <w:rFonts w:ascii="Times New Roman" w:eastAsia="Times New Roman" w:hAnsi="Times New Roman" w:cs="Times New Roman"/>
+          <w:color w:val="000000"/>
+          <w:sz w:val="28"/>
+          <w:szCs w:val="28"/>
+        </w:rPr>
+        <w:t xml:space="preserve"> for which the </w:t>
+      </w:r>
+      <w:r>
+        <w:rPr>
+          <w:rFonts w:ascii="Times New Roman" w:eastAsia="Times New Roman" w:hAnsi="Times New Roman" w:cs="Times New Roman"/>
+          <w:b/>
+          <w:color w:val="000000"/>
+          <w:sz w:val="28"/>
+          <w:szCs w:val="28"/>
+        </w:rPr>
+        <w:t>MUN CV/R</w:t>
+      </w:r>
+      <w:r>
+        <w:rPr>
+          <w:rFonts w:ascii="Times New Roman" w:eastAsia="Times New Roman" w:hAnsi="Times New Roman" w:cs="Times New Roman"/>
+          <w:b/>
+          <w:color w:val="000000"/>
+          <w:sz w:val="28"/>
+          <w:szCs w:val="28"/>
+        </w:rPr>
+        <w:t>esume</w:t>
+      </w:r>
+      <w:r>
+        <w:rPr>
+          <w:rFonts w:ascii="Times New Roman" w:eastAsia="Times New Roman" w:hAnsi="Times New Roman" w:cs="Times New Roman"/>
+          <w:color w:val="000000"/>
+          <w:sz w:val="28"/>
+          <w:szCs w:val="28"/>
+        </w:rPr>
+        <w:t xml:space="preserve"> of the delegates is required to be attached/sent along with the registration form. </w:t>
+      </w:r>
+      <w:r>
+        <w:rPr>
+          <w:rFonts w:ascii="Times New Roman" w:eastAsia="Times New Roman" w:hAnsi="Times New Roman" w:cs="Times New Roman"/>
+          <w:color w:val="000000"/>
+          <w:sz w:val="28"/>
+          <w:szCs w:val="28"/>
+        </w:rPr>
+        <w:t xml:space="preserve">Priority Applications end on </w:t>
+      </w:r>
+      <w:r>
+        <w:rPr>
+          <w:rFonts w:ascii="Times New Roman" w:eastAsia="Times New Roman" w:hAnsi="Times New Roman" w:cs="Times New Roman"/>
+          <w:b/>
+          <w:bCs/>
+          <w:color w:val="000000"/>
+          <w:sz w:val="28"/>
+          <w:szCs w:val="28"/>
+        </w:rPr>
+        <w:t>12</w:t>
+      </w:r>
+      <w:r>
+        <w:rPr>
+          <w:rFonts w:ascii="Times New Roman" w:eastAsia="Times New Roman" w:hAnsi="Times New Roman" w:cs="Times New Roman"/>
+          <w:b/>
+          <w:bCs/>
+          <w:color w:val="000000"/>
+          <w:sz w:val="28"/>
+          <w:szCs w:val="28"/>
+          <w:vertAlign w:val="superscript"/>
+        </w:rPr>
+        <w:t xml:space="preserve">th </w:t>
+      </w:r>
+      <w:r>
+        <w:rPr>
+          <w:rFonts w:ascii="Times New Roman" w:eastAsia="Times New Roman" w:hAnsi="Times New Roman" w:cs="Times New Roman"/>
+          <w:b/>
+          <w:bCs/>
+          <w:color w:val="000000"/>
+          <w:sz w:val="28"/>
+          <w:szCs w:val="28"/>
+        </w:rPr>
+        <w:t>November</w:t>
+      </w:r>
+      <w:r>
+        <w:rPr>
+          <w:rFonts w:ascii="Times New Roman" w:eastAsia="Times New Roman" w:hAnsi="Times New Roman" w:cs="Times New Roman"/>
+          <w:b/>
+          <w:bCs/>
+          <w:color w:val="000000"/>
+          <w:sz w:val="28"/>
+          <w:szCs w:val="28"/>
+        </w:rPr>
+        <w:t xml:space="preserve"> 2016</w:t>
+      </w:r>
+      <w:r>
+        <w:rPr>
+          <w:rFonts w:ascii="Times New Roman" w:eastAsia="Times New Roman" w:hAnsi="Times New Roman" w:cs="Times New Roman"/>
+          <w:color w:val="000000"/>
+          <w:sz w:val="28"/>
+          <w:szCs w:val="28"/>
+        </w:rPr>
+        <w:t>.</w:t>
+      </w:r>
+    </w:p>
+    <w:p>
+      <w:pPr>
+        <w:numPr>
+          <w:ilvl w:val="0"/>
+          <w:numId w:val="1"/>
+        </w:numPr>
+        <w:tabs>
+          <w:tab w:val="left" w:pos="720"/>
+        </w:tabs>
+        <w:spacing w:after="360" w:line="240" w:lineRule="auto"/>
+        <w:ind w:left="720" w:hanging="720"/>
+        <w:jc w:val="both"/>
+        <w:textAlignment w:val="baseline"/>
+        <w:rPr>
+          <w:rFonts w:ascii="Times New Roman" w:eastAsia="Times New Roman" w:hAnsi="Times New Roman" w:cs="Times New Roman"/>
+          <w:color w:val="000000"/>
+          <w:sz w:val="28"/>
+          <w:szCs w:val="28"/>
+        </w:rPr>
+      </w:pPr>
+      <w:r>
+        <w:rPr>
+          <w:rFonts w:ascii="Times New Roman" w:eastAsia="Times New Roman" w:hAnsi="Times New Roman" w:cs="Times New Roman"/>
+          <w:b/>
+          <w:bCs/>
+          <w:color w:val="000000"/>
+          <w:sz w:val="28"/>
+          <w:szCs w:val="28"/>
+        </w:rPr>
+        <w:t xml:space="preserve">International Press Allotment: </w:t>
+      </w:r>
+      <w:r>
+        <w:rPr>
+          <w:rFonts w:ascii="Times New Roman" w:eastAsia="Times New Roman" w:hAnsi="Times New Roman" w:cs="Times New Roman"/>
+          <w:bCs/>
+          <w:color w:val="000000"/>
+          <w:sz w:val="28"/>
+          <w:szCs w:val="28"/>
+        </w:rPr>
+        <w:t xml:space="preserve">Schools willing to send IP members as a part of the delegation will be required to attach the IP Form along with this registration form. The IP form is to be duly filled by the student(s), which is available under the International Press section at </w:t>
+      </w:r>
+      <w:hyperlink r:id="rId8" w:history="1">
+        <w:r>
+          <w:rPr>
+            <w:rStyle w:val="Hyperlink"/>
+            <w:rFonts w:ascii="Times New Roman" w:eastAsia="Times New Roman" w:hAnsi="Times New Roman" w:cs="Times New Roman"/>
+            <w:bCs/>
+            <w:sz w:val="28"/>
+            <w:szCs w:val="28"/>
+          </w:rPr>
+          <w:t>www.tafsmun.com</w:t>
+        </w:r>
+      </w:hyperlink>
+      <w:r>
+        <w:rPr>
+          <w:rFonts w:ascii="Times New Roman" w:eastAsia="Times New Roman" w:hAnsi="Times New Roman" w:cs="Times New Roman"/>
+          <w:bCs/>
+          <w:color w:val="000000"/>
+          <w:sz w:val="28"/>
+          <w:szCs w:val="28"/>
+        </w:rPr>
+        <w:t xml:space="preserve">  </w:t>
+      </w:r>
+    </w:p>
+    <w:p>
+      <w:pPr>
+        <w:numPr>
+          <w:ilvl w:val="0"/>
+          <w:numId w:val="1"/>
+        </w:numPr>
+        <w:tabs>
+          <w:tab w:val="left" w:pos="720"/>
+        </w:tabs>
+        <w:spacing w:after="360" w:line="240" w:lineRule="auto"/>
+        <w:ind w:left="720" w:hanging="720"/>
+        <w:jc w:val="both"/>
+        <w:textAlignment w:val="baseline"/>
+        <w:rPr>
+          <w:rFonts w:ascii="Times New Roman" w:eastAsia="Times New Roman" w:hAnsi="Times New Roman" w:cs="Times New Roman"/>
+          <w:b/>
+          <w:color w:val="000000"/>
+          <w:sz w:val="28"/>
+          <w:szCs w:val="28"/>
+        </w:rPr>
+      </w:pPr>
+      <w:r>
+        <w:rPr>
+          <w:rFonts w:ascii="Times New Roman" w:eastAsia="Times New Roman" w:hAnsi="Times New Roman" w:cs="Times New Roman"/>
+          <w:b/>
+          <w:bCs/>
+          <w:color w:val="000000"/>
+          <w:sz w:val="28"/>
+          <w:szCs w:val="28"/>
+        </w:rPr>
+        <w:t xml:space="preserve">Registration Fee: </w:t>
+      </w:r>
+      <w:r>
+        <w:rPr>
+          <w:rFonts w:ascii="Times New Roman" w:eastAsia="Times New Roman" w:hAnsi="Times New Roman" w:cs="Times New Roman"/>
+          <w:color w:val="000000"/>
+          <w:sz w:val="28"/>
+          <w:szCs w:val="28"/>
+        </w:rPr>
+        <w:t xml:space="preserve">Each school has to pay a registration fee of </w:t>
+      </w:r>
+      <w:r>
+        <w:rPr>
+          <w:rFonts w:ascii="Times New Roman" w:eastAsia="Times New Roman" w:hAnsi="Times New Roman" w:cs="Times New Roman"/>
+          <w:b/>
+          <w:color w:val="000000"/>
+          <w:sz w:val="28"/>
+          <w:szCs w:val="28"/>
+        </w:rPr>
+        <w:t>INR 1000</w:t>
+      </w:r>
+      <w:r>
+        <w:rPr>
+          <w:rFonts w:ascii="Times New Roman" w:eastAsia="Times New Roman" w:hAnsi="Times New Roman" w:cs="Times New Roman"/>
+          <w:b/>
+          <w:color w:val="000000"/>
+          <w:sz w:val="28"/>
+          <w:szCs w:val="28"/>
+        </w:rPr>
+        <w:t>/-</w:t>
+      </w:r>
+      <w:r>
+        <w:rPr>
+          <w:rFonts w:ascii="Times New Roman" w:eastAsia="Times New Roman" w:hAnsi="Times New Roman" w:cs="Times New Roman"/>
+          <w:color w:val="000000"/>
+          <w:sz w:val="28"/>
+          <w:szCs w:val="28"/>
+        </w:rPr>
+        <w:t xml:space="preserve"> (this includes the teacher fee), and the fee for each delegate is </w:t>
+      </w:r>
+      <w:r>
+        <w:rPr>
+          <w:rFonts w:ascii="Times New Roman" w:eastAsia="Times New Roman" w:hAnsi="Times New Roman" w:cs="Times New Roman"/>
+          <w:b/>
+          <w:color w:val="000000"/>
+          <w:sz w:val="28"/>
+          <w:szCs w:val="28"/>
+        </w:rPr>
+        <w:t>INR 1700</w:t>
+      </w:r>
+      <w:r>
+        <w:rPr>
+          <w:rFonts w:ascii="Times New Roman" w:eastAsia="Times New Roman" w:hAnsi="Times New Roman" w:cs="Times New Roman"/>
+          <w:color w:val="000000"/>
+          <w:sz w:val="28"/>
+          <w:szCs w:val="28"/>
+        </w:rPr>
+        <w:t>/-.</w:t>
+      </w:r>
+      <w:r>
+        <w:rPr>
+          <w:rFonts w:ascii="Times New Roman" w:eastAsia="Times New Roman" w:hAnsi="Times New Roman" w:cs="Times New Roman"/>
+          <w:color w:val="000000"/>
+          <w:sz w:val="28"/>
+          <w:szCs w:val="28"/>
+        </w:rPr>
+        <w:t xml:space="preserve"> </w:t>
+      </w:r>
+      <w:r>
+        <w:rPr>
+          <w:rFonts w:ascii="Times New Roman" w:eastAsia="Times New Roman" w:hAnsi="Times New Roman" w:cs="Times New Roman"/>
+          <w:color w:val="000000"/>
+          <w:sz w:val="28"/>
+          <w:szCs w:val="28"/>
+        </w:rPr>
+        <w:t xml:space="preserve">Fee for International Press Participants is </w:t>
+      </w:r>
+      <w:r>
+        <w:rPr>
+          <w:rFonts w:ascii="Times New Roman" w:eastAsia="Times New Roman" w:hAnsi="Times New Roman" w:cs="Times New Roman"/>
+          <w:b/>
+          <w:color w:val="000000"/>
+          <w:sz w:val="28"/>
+          <w:szCs w:val="28"/>
+        </w:rPr>
+        <w:t>INR 1000/-</w:t>
+      </w:r>
+      <w:r>
+        <w:rPr>
+          <w:rFonts w:ascii="Times New Roman" w:eastAsia="Times New Roman" w:hAnsi="Times New Roman" w:cs="Times New Roman"/>
+          <w:color w:val="000000"/>
+          <w:sz w:val="28"/>
+          <w:szCs w:val="28"/>
+        </w:rPr>
+        <w:t>. Fee</w:t>
+      </w:r>
+      <w:r>
+        <w:rPr>
+          <w:rFonts w:ascii="Times New Roman" w:eastAsia="Times New Roman" w:hAnsi="Times New Roman" w:cs="Times New Roman"/>
+          <w:color w:val="000000"/>
+          <w:sz w:val="28"/>
+          <w:szCs w:val="28"/>
+        </w:rPr>
+        <w:t xml:space="preserve"> has to be submitted by </w:t>
+      </w:r>
+      <w:r>
+        <w:rPr>
+          <w:rFonts w:ascii="Times New Roman" w:eastAsia="Times New Roman" w:hAnsi="Times New Roman" w:cs="Times New Roman"/>
+          <w:b/>
+          <w:color w:val="000000"/>
+          <w:sz w:val="28"/>
+          <w:szCs w:val="28"/>
+        </w:rPr>
+        <w:t>DEMAND DRAFT ONLY</w:t>
+      </w:r>
+      <w:r>
+        <w:rPr>
+          <w:rFonts w:ascii="Times New Roman" w:eastAsia="Times New Roman" w:hAnsi="Times New Roman" w:cs="Times New Roman"/>
+          <w:color w:val="000000"/>
+          <w:sz w:val="28"/>
+          <w:szCs w:val="28"/>
+        </w:rPr>
+        <w:t xml:space="preserve"> in the name of </w:t>
+      </w:r>
+      <w:r>
+        <w:rPr>
+          <w:rFonts w:ascii="Times New Roman" w:eastAsia="Times New Roman" w:hAnsi="Times New Roman" w:cs="Times New Roman"/>
+          <w:b/>
+          <w:color w:val="000000"/>
+          <w:sz w:val="28"/>
+          <w:szCs w:val="28"/>
+        </w:rPr>
+        <w:t>THE AIR FORCE SCHOOL.</w:t>
+      </w:r>
+      <w:r>
+        <w:rPr>
+          <w:rFonts w:ascii="Times New Roman" w:eastAsia="Times New Roman" w:hAnsi="Times New Roman" w:cs="Times New Roman"/>
+          <w:b/>
+          <w:color w:val="000000"/>
+          <w:sz w:val="28"/>
+          <w:szCs w:val="28"/>
+        </w:rPr>
+        <w:t xml:space="preserve"> </w:t>
+      </w:r>
+    </w:p>
+    <w:p>
+      <w:pPr>
+        <w:tabs>
+          <w:tab w:val="left" w:pos="720"/>
+        </w:tabs>
+        <w:spacing w:after="360" w:line="240" w:lineRule="auto"/>
+        <w:jc w:val="both"/>
+        <w:textAlignment w:val="baseline"/>
+        <w:rPr>
+          <w:rFonts w:ascii="Times New Roman" w:eastAsia="Times New Roman" w:hAnsi="Times New Roman" w:cs="Times New Roman"/>
+          <w:b/>
+          <w:color w:val="000000"/>
+          <w:sz w:val="28"/>
+          <w:szCs w:val="28"/>
+        </w:rPr>
+      </w:pPr>
+    </w:p>
+    <w:p>
+      <w:pPr>
+        <w:tabs>
+          <w:tab w:val="left" w:pos="720"/>
+        </w:tabs>
+        <w:spacing w:after="360" w:line="240" w:lineRule="auto"/>
+        <w:jc w:val="both"/>
+        <w:textAlignment w:val="baseline"/>
+        <w:rPr>
+          <w:rFonts w:ascii="Times New Roman" w:eastAsia="Times New Roman" w:hAnsi="Times New Roman" w:cs="Times New Roman"/>
+          <w:b/>
+          <w:color w:val="000000"/>
+          <w:sz w:val="28"/>
+          <w:szCs w:val="28"/>
+        </w:rPr>
+      </w:pPr>
+    </w:p>
+    <w:p>
+      <w:pPr>
+        <w:tabs>
+          <w:tab w:val="left" w:pos="720"/>
+        </w:tabs>
+        <w:spacing w:after="360" w:line="240" w:lineRule="auto"/>
+        <w:ind w:left="720"/>
+        <w:jc w:val="both"/>
+        <w:textAlignment w:val="baseline"/>
+        <w:rPr>
+          <w:rFonts w:ascii="Times New Roman" w:eastAsia="Times New Roman" w:hAnsi="Times New Roman" w:cs="Times New Roman"/>
+          <w:b/>
+          <w:color w:val="000000"/>
+          <w:sz w:val="28"/>
+          <w:szCs w:val="28"/>
+        </w:rPr>
+      </w:pPr>
     </w:p>
     <w:p>
       <w:pPr>
@@ -494,6 +1102,7 @@
           <w:sz w:val="48"/>
           <w:szCs w:val="52"/>
         </w:rPr>
+        <w:lastRenderedPageBreak/>
         <w:t>Delegate Registration Form</w:t>
       </w:r>
     </w:p>
@@ -1240,14 +1849,111 @@
           <w:sz w:val="28"/>
         </w:rPr>
       </w:pPr>
-      <w:r>
-        <w:rPr>
-          <w:rFonts w:ascii="Times New Roman" w:eastAsia="Times New Roman" w:hAnsi="Times New Roman" w:cs="Times New Roman"/>
-          <w:b/>
-          <w:bCs/>
-          <w:color w:val="000000"/>
-          <w:sz w:val="28"/>
-        </w:rPr>
+    </w:p>
+    <w:p>
+      <w:pPr>
+        <w:spacing w:after="0" w:line="240" w:lineRule="auto"/>
+        <w:rPr>
+          <w:rFonts w:ascii="Times New Roman" w:eastAsia="Times New Roman" w:hAnsi="Times New Roman" w:cs="Times New Roman"/>
+          <w:b/>
+          <w:bCs/>
+          <w:color w:val="000000"/>
+          <w:sz w:val="28"/>
+        </w:rPr>
+      </w:pPr>
+    </w:p>
+    <w:p>
+      <w:pPr>
+        <w:spacing w:after="0" w:line="240" w:lineRule="auto"/>
+        <w:rPr>
+          <w:rFonts w:ascii="Times New Roman" w:eastAsia="Times New Roman" w:hAnsi="Times New Roman" w:cs="Times New Roman"/>
+          <w:b/>
+          <w:bCs/>
+          <w:color w:val="000000"/>
+          <w:sz w:val="28"/>
+        </w:rPr>
+      </w:pPr>
+    </w:p>
+    <w:p>
+      <w:pPr>
+        <w:spacing w:after="0" w:line="240" w:lineRule="auto"/>
+        <w:rPr>
+          <w:rFonts w:ascii="Times New Roman" w:eastAsia="Times New Roman" w:hAnsi="Times New Roman" w:cs="Times New Roman"/>
+          <w:b/>
+          <w:bCs/>
+          <w:color w:val="000000"/>
+          <w:sz w:val="28"/>
+        </w:rPr>
+      </w:pPr>
+    </w:p>
+    <w:p>
+      <w:pPr>
+        <w:spacing w:after="0" w:line="240" w:lineRule="auto"/>
+        <w:rPr>
+          <w:rFonts w:ascii="Times New Roman" w:eastAsia="Times New Roman" w:hAnsi="Times New Roman" w:cs="Times New Roman"/>
+          <w:b/>
+          <w:bCs/>
+          <w:color w:val="000000"/>
+          <w:sz w:val="28"/>
+        </w:rPr>
+      </w:pPr>
+    </w:p>
+    <w:p>
+      <w:pPr>
+        <w:spacing w:after="0" w:line="240" w:lineRule="auto"/>
+        <w:rPr>
+          <w:rFonts w:ascii="Times New Roman" w:eastAsia="Times New Roman" w:hAnsi="Times New Roman" w:cs="Times New Roman"/>
+          <w:b/>
+          <w:bCs/>
+          <w:color w:val="000000"/>
+          <w:sz w:val="28"/>
+        </w:rPr>
+      </w:pPr>
+    </w:p>
+    <w:p>
+      <w:pPr>
+        <w:spacing w:after="0" w:line="240" w:lineRule="auto"/>
+        <w:rPr>
+          <w:rFonts w:ascii="Times New Roman" w:eastAsia="Times New Roman" w:hAnsi="Times New Roman" w:cs="Times New Roman"/>
+          <w:b/>
+          <w:bCs/>
+          <w:color w:val="000000"/>
+          <w:sz w:val="28"/>
+        </w:rPr>
+      </w:pPr>
+    </w:p>
+    <w:p>
+      <w:pPr>
+        <w:spacing w:after="0" w:line="240" w:lineRule="auto"/>
+        <w:rPr>
+          <w:rFonts w:ascii="Times New Roman" w:eastAsia="Times New Roman" w:hAnsi="Times New Roman" w:cs="Times New Roman"/>
+          <w:b/>
+          <w:bCs/>
+          <w:color w:val="000000"/>
+          <w:sz w:val="28"/>
+        </w:rPr>
+      </w:pPr>
+    </w:p>
+    <w:p>
+      <w:pPr>
+        <w:spacing w:after="0" w:line="240" w:lineRule="auto"/>
+        <w:rPr>
+          <w:rFonts w:ascii="Times New Roman" w:eastAsia="Times New Roman" w:hAnsi="Times New Roman" w:cs="Times New Roman"/>
+          <w:b/>
+          <w:bCs/>
+          <w:color w:val="000000"/>
+          <w:sz w:val="28"/>
+        </w:rPr>
+      </w:pPr>
+      <w:r>
+        <w:rPr>
+          <w:rFonts w:ascii="Times New Roman" w:eastAsia="Times New Roman" w:hAnsi="Times New Roman" w:cs="Times New Roman"/>
+          <w:b/>
+          <w:bCs/>
+          <w:color w:val="000000"/>
+          <w:sz w:val="28"/>
+        </w:rPr>
+        <w:lastRenderedPageBreak/>
         <w:t xml:space="preserve">Kindly mention your top three (3) Portfolio/ </w:t>
       </w:r>
       <w:r>
@@ -3024,13 +3730,23 @@
                 <w:sz w:val="24"/>
               </w:rPr>
             </w:pPr>
+            <w:proofErr w:type="spellStart"/>
             <w:r>
               <w:rPr>
                 <w:rFonts w:ascii="Times New Roman" w:hAnsi="Times New Roman" w:cs="Times New Roman"/>
                 <w:b/>
                 <w:sz w:val="24"/>
               </w:rPr>
-              <w:t>S.No.</w:t>
+              <w:t>S.No</w:t>
+            </w:r>
+            <w:proofErr w:type="spellEnd"/>
+            <w:r>
+              <w:rPr>
+                <w:rFonts w:ascii="Times New Roman" w:hAnsi="Times New Roman" w:cs="Times New Roman"/>
+                <w:b/>
+                <w:sz w:val="24"/>
+              </w:rPr>
+              <w:t>.</w:t>
             </w:r>
           </w:p>
         </w:tc>
@@ -3839,7 +4555,7 @@
         </w:rPr>
         <w:t xml:space="preserve">This Delegate Registration Form is to be filled and e-mailed back at </w:t>
       </w:r>
-      <w:hyperlink r:id="rId7" w:history="1">
+      <w:hyperlink r:id="rId9" w:history="1">
         <w:r>
           <w:rPr>
             <w:rStyle w:val="Hyperlink"/>
@@ -3934,6 +4650,137 @@
     </w:sectPr>
   </w:body>
 </w:document>
+</file>
+
+<file path=word/numbering.xml><?xml version="1.0" encoding="utf-8"?>
+<w:numbering xmlns:ve="http://schemas.openxmlformats.org/markup-compatibility/2006" xmlns:o="urn:schemas-microsoft-com:office:office" xmlns:r="http://schemas.openxmlformats.org/officeDocument/2006/relationships" xmlns:m="http://schemas.openxmlformats.org/officeDocument/2006/math" xmlns:v="urn:schemas-microsoft-com:vml" xmlns:wp="http://schemas.openxmlformats.org/drawingml/2006/wordprocessingDrawing" xmlns:w10="urn:schemas-microsoft-com:office:word" xmlns:w="http://schemas.openxmlformats.org/wordprocessingml/2006/main" xmlns:wne="http://schemas.microsoft.com/office/word/2006/wordml">
+  <w:abstractNum w:abstractNumId="0">
+    <w:nsid w:val="31844DD8"/>
+    <w:multiLevelType w:val="multilevel"/>
+    <w:tmpl w:val="FF68BD46"/>
+    <w:lvl w:ilvl="0">
+      <w:start w:val="1"/>
+      <w:numFmt w:val="decimal"/>
+      <w:lvlText w:val="%1."/>
+      <w:lvlJc w:val="left"/>
+      <w:pPr>
+        <w:tabs>
+          <w:tab w:val="num" w:pos="720"/>
+        </w:tabs>
+        <w:ind w:left="720" w:hanging="360"/>
+      </w:pPr>
+    </w:lvl>
+    <w:lvl w:ilvl="1" w:tentative="1">
+      <w:start w:val="1"/>
+      <w:numFmt w:val="decimal"/>
+      <w:lvlText w:val="%2."/>
+      <w:lvlJc w:val="left"/>
+      <w:pPr>
+        <w:tabs>
+          <w:tab w:val="num" w:pos="1440"/>
+        </w:tabs>
+        <w:ind w:left="1440" w:hanging="360"/>
+      </w:pPr>
+    </w:lvl>
+    <w:lvl w:ilvl="2" w:tentative="1">
+      <w:start w:val="1"/>
+      <w:numFmt w:val="decimal"/>
+      <w:lvlText w:val="%3."/>
+      <w:lvlJc w:val="left"/>
+      <w:pPr>
+        <w:tabs>
+          <w:tab w:val="num" w:pos="2160"/>
+        </w:tabs>
+        <w:ind w:left="2160" w:hanging="360"/>
+      </w:pPr>
+    </w:lvl>
+    <w:lvl w:ilvl="3" w:tentative="1">
+      <w:start w:val="1"/>
+      <w:numFmt w:val="decimal"/>
+      <w:lvlText w:val="%4."/>
+      <w:lvlJc w:val="left"/>
+      <w:pPr>
+        <w:tabs>
+          <w:tab w:val="num" w:pos="2880"/>
+        </w:tabs>
+        <w:ind w:left="2880" w:hanging="360"/>
+      </w:pPr>
+    </w:lvl>
+    <w:lvl w:ilvl="4" w:tentative="1">
+      <w:start w:val="1"/>
+      <w:numFmt w:val="decimal"/>
+      <w:lvlText w:val="%5."/>
+      <w:lvlJc w:val="left"/>
+      <w:pPr>
+        <w:tabs>
+          <w:tab w:val="num" w:pos="3600"/>
+        </w:tabs>
+        <w:ind w:left="3600" w:hanging="360"/>
+      </w:pPr>
+    </w:lvl>
+    <w:lvl w:ilvl="5" w:tentative="1">
+      <w:start w:val="1"/>
+      <w:numFmt w:val="decimal"/>
+      <w:lvlText w:val="%6."/>
+      <w:lvlJc w:val="left"/>
+      <w:pPr>
+        <w:tabs>
+          <w:tab w:val="num" w:pos="4320"/>
+        </w:tabs>
+        <w:ind w:left="4320" w:hanging="360"/>
+      </w:pPr>
+    </w:lvl>
+    <w:lvl w:ilvl="6" w:tentative="1">
+      <w:start w:val="1"/>
+      <w:numFmt w:val="decimal"/>
+      <w:lvlText w:val="%7."/>
+      <w:lvlJc w:val="left"/>
+      <w:pPr>
+        <w:tabs>
+          <w:tab w:val="num" w:pos="5040"/>
+        </w:tabs>
+        <w:ind w:left="5040" w:hanging="360"/>
+      </w:pPr>
+    </w:lvl>
+    <w:lvl w:ilvl="7" w:tentative="1">
+      <w:start w:val="1"/>
+      <w:numFmt w:val="decimal"/>
+      <w:lvlText w:val="%8."/>
+      <w:lvlJc w:val="left"/>
+      <w:pPr>
+        <w:tabs>
+          <w:tab w:val="num" w:pos="5760"/>
+        </w:tabs>
+        <w:ind w:left="5760" w:hanging="360"/>
+      </w:pPr>
+    </w:lvl>
+    <w:lvl w:ilvl="8" w:tentative="1">
+      <w:start w:val="1"/>
+      <w:numFmt w:val="decimal"/>
+      <w:lvlText w:val="%9."/>
+      <w:lvlJc w:val="left"/>
+      <w:pPr>
+        <w:tabs>
+          <w:tab w:val="num" w:pos="6480"/>
+        </w:tabs>
+        <w:ind w:left="6480" w:hanging="360"/>
+      </w:pPr>
+    </w:lvl>
+  </w:abstractNum>
+  <w:num w:numId="1">
+    <w:abstractNumId w:val="0"/>
+    <w:lvlOverride w:ilvl="0">
+      <w:lvl w:ilvl="0">
+        <w:numFmt w:val="lowerLetter"/>
+        <w:lvlText w:val="%1."/>
+        <w:lvlJc w:val="left"/>
+        <w:rPr>
+          <w:b w:val="0"/>
+        </w:rPr>
+      </w:lvl>
+    </w:lvlOverride>
+  </w:num>
+</w:numbering>
 </file>
 
 <file path=word/styles.xml><?xml version="1.0" encoding="utf-8"?>
